--- a/doc/上位机-GPRS通信部分数据格式161117.docx
+++ b/doc/上位机-GPRS通信部分数据格式161117.docx
@@ -7,7 +7,6 @@
         <w:widowControl/>
         <w:jc w:val="left"/>
         <w:rPr>
-          <w:rFonts w:hint="eastAsia"/>
           <w:b/>
         </w:rPr>
       </w:pPr>
@@ -38,9 +37,6 @@
             <w:pPr>
               <w:widowControl/>
               <w:jc w:val="left"/>
-              <w:rPr>
-                <w:rFonts w:hint="eastAsia"/>
-              </w:rPr>
             </w:pPr>
           </w:p>
         </w:tc>
@@ -52,9 +48,6 @@
             <w:pPr>
               <w:widowControl/>
               <w:jc w:val="left"/>
-              <w:rPr>
-                <w:rFonts w:hint="eastAsia"/>
-              </w:rPr>
             </w:pPr>
           </w:p>
         </w:tc>
@@ -68,9 +61,6 @@
             <w:pPr>
               <w:widowControl/>
               <w:jc w:val="left"/>
-              <w:rPr>
-                <w:rFonts w:hint="eastAsia"/>
-              </w:rPr>
             </w:pPr>
             <w:r>
               <w:rPr>
@@ -88,9 +78,6 @@
             <w:pPr>
               <w:widowControl/>
               <w:jc w:val="left"/>
-              <w:rPr>
-                <w:rFonts w:hint="eastAsia"/>
-              </w:rPr>
             </w:pPr>
             <w:r>
               <w:rPr>
@@ -122,9 +109,6 @@
             <w:pPr>
               <w:widowControl/>
               <w:jc w:val="left"/>
-              <w:rPr>
-                <w:rFonts w:hint="eastAsia"/>
-              </w:rPr>
             </w:pPr>
             <w:r>
               <w:rPr>
@@ -142,9 +126,6 @@
             <w:pPr>
               <w:widowControl/>
               <w:jc w:val="left"/>
-              <w:rPr>
-                <w:rFonts w:hint="eastAsia"/>
-              </w:rPr>
             </w:pPr>
             <w:r>
               <w:rPr>
@@ -211,8 +192,6 @@
         </w:rPr>
         <w:t>暂未协商</w:t>
       </w:r>
-      <w:bookmarkStart w:id="0" w:name="_GoBack"/>
-      <w:bookmarkEnd w:id="0"/>
       <w:r>
         <w:rPr>
           <w:b/>
@@ -225,7 +204,6 @@
         <w:widowControl/>
         <w:jc w:val="left"/>
         <w:rPr>
-          <w:rFonts w:hint="eastAsia"/>
           <w:b/>
         </w:rPr>
       </w:pPr>
@@ -557,19 +535,19 @@
             <w:pPr>
               <w:jc w:val="center"/>
             </w:pPr>
-            <w:commentRangeStart w:id="1"/>
+            <w:commentRangeStart w:id="0"/>
             <w:r>
               <w:rPr>
                 <w:rFonts w:hint="eastAsia"/>
               </w:rPr>
               <w:t>当前状态值</w:t>
             </w:r>
-            <w:commentRangeEnd w:id="1"/>
+            <w:commentRangeEnd w:id="0"/>
             <w:r>
               <w:rPr>
                 <w:rStyle w:val="a7"/>
               </w:rPr>
-              <w:commentReference w:id="1"/>
+              <w:commentReference w:id="0"/>
             </w:r>
           </w:p>
         </w:tc>
@@ -1039,11 +1017,148 @@
         </w:rPr>
         <w:t>示例：</w:t>
       </w:r>
+      <w:commentRangeStart w:id="1"/>
+      <w:r>
+        <w:rPr>
+          <w:rFonts w:hint="eastAsia"/>
+        </w:rPr>
+        <w:t>0=</w:t>
+      </w:r>
+      <w:r>
+        <w:rPr>
+          <w:rFonts w:hint="eastAsia"/>
+        </w:rPr>
+        <w:t>L</w:t>
+      </w:r>
+      <w:r>
+        <w:t>=</w:t>
+      </w:r>
+      <w:r>
+        <w:t>120.13143165691</w:t>
+      </w:r>
+      <w:r>
+        <w:t>=</w:t>
+      </w:r>
+      <w:r>
+        <w:t>30.272977524721</w:t>
+      </w:r>
+      <w:r>
+        <w:t>=</w:t>
+      </w:r>
+      <w:r>
+        <w:t>20.12</w:t>
+      </w:r>
+      <w:r>
+        <w:t>=</w:t>
+      </w:r>
+      <w:r>
+        <w:t>1.0</w:t>
+      </w:r>
+      <w:r>
+        <w:t>=</w:t>
+      </w:r>
+      <w:r>
+        <w:rPr>
+          <w:rFonts w:hint="eastAsia"/>
+        </w:rPr>
+        <w:t>1=</w:t>
+      </w:r>
+      <w:r>
+        <w:rPr>
+          <w:rFonts w:hint="eastAsia"/>
+        </w:rPr>
+        <w:t>X</w:t>
+      </w:r>
+      <w:commentRangeEnd w:id="1"/>
+      <w:r>
+        <w:rPr>
+          <w:rStyle w:val="a7"/>
+        </w:rPr>
+        <w:commentReference w:id="1"/>
+      </w:r>
+    </w:p>
+    <w:p/>
+    <w:p>
+      <w:r>
+        <w:tab/>
+      </w:r>
+      <w:r>
+        <w:rPr>
+          <w:rFonts w:hint="eastAsia"/>
+        </w:rPr>
+        <w:t>服务端回复</w:t>
+      </w:r>
+      <w:r>
+        <w:rPr>
+          <w:rFonts w:hint="eastAsia"/>
+        </w:rPr>
+        <w:t>(</w:t>
+      </w:r>
+      <w:r>
+        <w:rPr>
+          <w:rFonts w:hint="eastAsia"/>
+        </w:rPr>
+        <w:t>可</w:t>
+      </w:r>
+      <w:r>
+        <w:rPr>
+          <w:rFonts w:hint="eastAsia"/>
+        </w:rPr>
+        <w:t>不设置</w:t>
+      </w:r>
+      <w:r>
+        <w:rPr>
+          <w:rFonts w:hint="eastAsia"/>
+        </w:rPr>
+        <w:t>,X</w:t>
+      </w:r>
+      <w:r>
+        <w:rPr>
+          <w:rFonts w:hint="eastAsia"/>
+        </w:rPr>
+        <w:t>为</w:t>
+      </w:r>
       <w:commentRangeStart w:id="2"/>
       <w:r>
         <w:rPr>
           <w:rFonts w:hint="eastAsia"/>
         </w:rPr>
+        <w:t>校验位</w:t>
+      </w:r>
+      <w:commentRangeEnd w:id="2"/>
+      <w:r>
+        <w:rPr>
+          <w:rStyle w:val="a7"/>
+        </w:rPr>
+        <w:commentReference w:id="2"/>
+      </w:r>
+      <w:r>
+        <w:rPr>
+          <w:rFonts w:hint="eastAsia"/>
+        </w:rPr>
+        <w:t>)</w:t>
+      </w:r>
+      <w:r>
+        <w:rPr>
+          <w:rFonts w:hint="eastAsia"/>
+        </w:rPr>
+        <w:t>：</w:t>
+      </w:r>
+    </w:p>
+    <w:p>
+      <w:r>
+        <w:tab/>
+      </w:r>
+      <w:r>
+        <w:rPr>
+          <w:rFonts w:hint="eastAsia"/>
+        </w:rPr>
+        <w:t>成功：</w:t>
+      </w:r>
+      <w:r>
+        <w:rPr>
+          <w:rFonts w:hint="eastAsia"/>
+        </w:rPr>
         <w:t>0=</w:t>
       </w:r>
       <w:r>
@@ -1056,164 +1171,45 @@
         <w:t>=</w:t>
       </w:r>
       <w:r>
-        <w:t>120.13143165691</w:t>
+        <w:rPr>
+          <w:rFonts w:hint="eastAsia"/>
+        </w:rPr>
+        <w:t>Y</w:t>
+      </w:r>
+      <w:r>
+        <w:t>=X</w:t>
+      </w:r>
+    </w:p>
+    <w:p>
+      <w:r>
+        <w:tab/>
+      </w:r>
+      <w:r>
+        <w:rPr>
+          <w:rFonts w:hint="eastAsia"/>
+        </w:rPr>
+        <w:t>失败：</w:t>
+      </w:r>
+      <w:r>
+        <w:rPr>
+          <w:rFonts w:hint="eastAsia"/>
+        </w:rPr>
+        <w:t>0=</w:t>
+      </w:r>
+      <w:r>
+        <w:rPr>
+          <w:rFonts w:hint="eastAsia"/>
+        </w:rPr>
+        <w:t>L</w:t>
       </w:r>
       <w:r>
         <w:t>=</w:t>
       </w:r>
       <w:r>
-        <w:t>30.272977524721</w:t>
-      </w:r>
-      <w:r>
-        <w:t>=</w:t>
-      </w:r>
-      <w:r>
-        <w:t>20.12</w:t>
-      </w:r>
-      <w:r>
-        <w:t>=</w:t>
-      </w:r>
-      <w:r>
-        <w:t>1.0</w:t>
-      </w:r>
-      <w:r>
-        <w:t>=</w:t>
-      </w:r>
-      <w:r>
-        <w:rPr>
-          <w:rFonts w:hint="eastAsia"/>
-        </w:rPr>
-        <w:t>1=</w:t>
-      </w:r>
-      <w:r>
-        <w:rPr>
-          <w:rFonts w:hint="eastAsia"/>
-        </w:rPr>
-        <w:t>X</w:t>
-      </w:r>
-      <w:commentRangeEnd w:id="2"/>
-      <w:r>
-        <w:rPr>
-          <w:rStyle w:val="a7"/>
-        </w:rPr>
-        <w:commentReference w:id="2"/>
-      </w:r>
-    </w:p>
-    <w:p/>
-    <w:p>
-      <w:r>
-        <w:tab/>
-      </w:r>
-      <w:r>
-        <w:rPr>
-          <w:rFonts w:hint="eastAsia"/>
-        </w:rPr>
-        <w:t>服务端回复</w:t>
-      </w:r>
-      <w:r>
-        <w:rPr>
-          <w:rFonts w:hint="eastAsia"/>
-        </w:rPr>
-        <w:t>(</w:t>
-      </w:r>
-      <w:r>
-        <w:rPr>
-          <w:rFonts w:hint="eastAsia"/>
-        </w:rPr>
-        <w:t>可</w:t>
-      </w:r>
-      <w:r>
-        <w:rPr>
-          <w:rFonts w:hint="eastAsia"/>
-        </w:rPr>
-        <w:t>不设置</w:t>
-      </w:r>
-      <w:r>
-        <w:rPr>
-          <w:rFonts w:hint="eastAsia"/>
-        </w:rPr>
-        <w:t>,X</w:t>
-      </w:r>
-      <w:r>
-        <w:rPr>
-          <w:rFonts w:hint="eastAsia"/>
-        </w:rPr>
-        <w:t>为</w:t>
-      </w:r>
-      <w:commentRangeStart w:id="3"/>
-      <w:r>
-        <w:rPr>
-          <w:rFonts w:hint="eastAsia"/>
-        </w:rPr>
-        <w:t>校验位</w:t>
-      </w:r>
-      <w:commentRangeEnd w:id="3"/>
-      <w:r>
-        <w:rPr>
-          <w:rStyle w:val="a7"/>
-        </w:rPr>
-        <w:commentReference w:id="3"/>
-      </w:r>
-      <w:r>
-        <w:rPr>
-          <w:rFonts w:hint="eastAsia"/>
-        </w:rPr>
-        <w:t>)</w:t>
-      </w:r>
-      <w:r>
-        <w:rPr>
-          <w:rFonts w:hint="eastAsia"/>
-        </w:rPr>
-        <w:t>：</w:t>
-      </w:r>
-    </w:p>
-    <w:p>
-      <w:r>
-        <w:tab/>
-      </w:r>
-      <w:r>
-        <w:rPr>
-          <w:rFonts w:hint="eastAsia"/>
-        </w:rPr>
-        <w:t>成功：</w:t>
-      </w:r>
-      <w:r>
-        <w:rPr>
-          <w:rFonts w:hint="eastAsia"/>
-        </w:rPr>
-        <w:t>0=</w:t>
-      </w:r>
-      <w:r>
-        <w:rPr>
-          <w:rFonts w:hint="eastAsia"/>
-        </w:rPr>
-        <w:t>LY</w:t>
-      </w:r>
-      <w:r>
-        <w:t>=X</w:t>
-      </w:r>
-    </w:p>
-    <w:p>
-      <w:r>
-        <w:tab/>
-      </w:r>
-      <w:r>
-        <w:rPr>
-          <w:rFonts w:hint="eastAsia"/>
-        </w:rPr>
-        <w:t>失败：</w:t>
-      </w:r>
-      <w:r>
-        <w:rPr>
-          <w:rFonts w:hint="eastAsia"/>
-        </w:rPr>
-        <w:t>0=</w:t>
-      </w:r>
-      <w:r>
-        <w:rPr>
-          <w:rFonts w:hint="eastAsia"/>
-        </w:rPr>
-        <w:t>LN</w:t>
+        <w:rPr>
+          <w:rFonts w:hint="eastAsia"/>
+        </w:rPr>
+        <w:t>N</w:t>
       </w:r>
       <w:r>
         <w:t>=X</w:t>
@@ -1279,7 +1275,7 @@
         </w:rPr>
         <w:t>（</w:t>
       </w:r>
-      <w:commentRangeStart w:id="4"/>
+      <w:commentRangeStart w:id="3"/>
       <w:r>
         <w:rPr>
           <w:rFonts w:hint="eastAsia"/>
@@ -1321,12 +1317,12 @@
         </w:rPr>
         <w:t>=X</w:t>
       </w:r>
-      <w:commentRangeEnd w:id="4"/>
+      <w:commentRangeEnd w:id="3"/>
       <w:r>
         <w:rPr>
           <w:rStyle w:val="a7"/>
         </w:rPr>
-        <w:commentReference w:id="4"/>
+        <w:commentReference w:id="3"/>
       </w:r>
     </w:p>
     <w:p>
@@ -1874,7 +1870,7 @@
           <w:highlight w:val="yellow"/>
         </w:rPr>
       </w:pPr>
-      <w:commentRangeStart w:id="5"/>
+      <w:commentRangeStart w:id="4"/>
       <w:r>
         <w:rPr>
           <w:rFonts w:hint="eastAsia"/>
@@ -1916,6 +1912,12 @@
           <w:highlight w:val="yellow"/>
         </w:rPr>
         <w:t>P</w:t>
+      </w:r>
+      <w:r>
+        <w:rPr>
+          <w:highlight w:val="yellow"/>
+        </w:rPr>
+        <w:t>=</w:t>
       </w:r>
       <w:r>
         <w:rPr>
@@ -1977,15 +1979,28 @@
           <w:rFonts w:hint="eastAsia"/>
           <w:highlight w:val="yellow"/>
         </w:rPr>
-        <w:t>PN</w:t>
-      </w:r>
-      <w:commentRangeEnd w:id="5"/>
+        <w:t>P</w:t>
+      </w:r>
+      <w:r>
+        <w:rPr>
+          <w:highlight w:val="yellow"/>
+        </w:rPr>
+        <w:t>=</w:t>
+      </w:r>
+      <w:r>
+        <w:rPr>
+          <w:rFonts w:hint="eastAsia"/>
+          <w:highlight w:val="yellow"/>
+        </w:rPr>
+        <w:t>N</w:t>
+      </w:r>
+      <w:commentRangeEnd w:id="4"/>
       <w:r>
         <w:rPr>
           <w:rStyle w:val="a7"/>
           <w:highlight w:val="yellow"/>
         </w:rPr>
-        <w:commentReference w:id="5"/>
+        <w:commentReference w:id="4"/>
       </w:r>
       <w:r>
         <w:rPr>
@@ -2362,7 +2377,7 @@
         <w:pStyle w:val="a4"/>
         <w:ind w:left="360" w:firstLineChars="0" w:firstLine="0"/>
       </w:pPr>
-      <w:commentRangeStart w:id="6"/>
+      <w:commentRangeStart w:id="5"/>
       <w:r>
         <w:rPr>
           <w:rFonts w:hint="eastAsia"/>
@@ -2402,13 +2417,13 @@
         </w:rPr>
         <w:t>X</w:t>
       </w:r>
-      <w:commentRangeEnd w:id="6"/>
+      <w:commentRangeEnd w:id="5"/>
       <w:r>
         <w:rPr>
           <w:rStyle w:val="a7"/>
           <w:highlight w:val="yellow"/>
         </w:rPr>
-        <w:commentReference w:id="6"/>
+        <w:commentReference w:id="5"/>
       </w:r>
     </w:p>
     <w:p>
@@ -2468,7 +2483,16 @@
         <w:rPr>
           <w:rFonts w:hint="eastAsia"/>
         </w:rPr>
-        <w:t>SY</w:t>
+        <w:t>S</w:t>
+      </w:r>
+      <w:r>
+        <w:t>=</w:t>
+      </w:r>
+      <w:r>
+        <w:rPr>
+          <w:rFonts w:hint="eastAsia"/>
+        </w:rPr>
+        <w:t>Y</w:t>
       </w:r>
       <w:r>
         <w:rPr>
@@ -2516,7 +2540,16 @@
         <w:rPr>
           <w:rFonts w:hint="eastAsia"/>
         </w:rPr>
-        <w:t>SN</w:t>
+        <w:t>S</w:t>
+      </w:r>
+      <w:r>
+        <w:t>=</w:t>
+      </w:r>
+      <w:r>
+        <w:rPr>
+          <w:rFonts w:hint="eastAsia"/>
+        </w:rPr>
+        <w:t>N</w:t>
       </w:r>
       <w:r>
         <w:rPr>
@@ -2564,7 +2597,16 @@
         <w:rPr>
           <w:rFonts w:hint="eastAsia"/>
         </w:rPr>
-        <w:t>SE</w:t>
+        <w:t>S</w:t>
+      </w:r>
+      <w:r>
+        <w:t>=</w:t>
+      </w:r>
+      <w:r>
+        <w:rPr>
+          <w:rFonts w:hint="eastAsia"/>
+        </w:rPr>
+        <w:t>E</w:t>
       </w:r>
       <w:r>
         <w:rPr>
@@ -2896,7 +2938,7 @@
           <w:highlight w:val="yellow"/>
         </w:rPr>
       </w:pPr>
-      <w:commentRangeStart w:id="7"/>
+      <w:commentRangeStart w:id="6"/>
       <w:r>
         <w:rPr>
           <w:rFonts w:hint="eastAsia"/>
@@ -2917,6 +2959,12 @@
           <w:highlight w:val="yellow"/>
         </w:rPr>
         <w:t>D</w:t>
+      </w:r>
+      <w:r>
+        <w:rPr>
+          <w:highlight w:val="yellow"/>
+        </w:rPr>
+        <w:t>=</w:t>
       </w:r>
       <w:r>
         <w:rPr>
@@ -2971,6 +3019,12 @@
       </w:r>
       <w:r>
         <w:rPr>
+          <w:highlight w:val="yellow"/>
+        </w:rPr>
+        <w:t>=</w:t>
+      </w:r>
+      <w:r>
+        <w:rPr>
           <w:rFonts w:hint="eastAsia"/>
           <w:highlight w:val="yellow"/>
         </w:rPr>
@@ -3014,16 +3068,29 @@
           <w:rFonts w:hint="eastAsia"/>
           <w:highlight w:val="yellow"/>
         </w:rPr>
-        <w:t>DE</w:t>
-      </w:r>
-      <w:r>
-        <w:rPr>
-          <w:rFonts w:hint="eastAsia"/>
+        <w:t>D</w:t>
+      </w:r>
+      <w:r>
+        <w:rPr>
           <w:highlight w:val="yellow"/>
         </w:rPr>
         <w:t>=</w:t>
       </w:r>
-      <w:commentRangeStart w:id="8"/>
+      <w:r>
+        <w:rPr>
+          <w:rFonts w:hint="eastAsia"/>
+          <w:highlight w:val="yellow"/>
+        </w:rPr>
+        <w:t>E</w:t>
+      </w:r>
+      <w:r>
+        <w:rPr>
+          <w:rFonts w:hint="eastAsia"/>
+          <w:highlight w:val="yellow"/>
+        </w:rPr>
+        <w:t>=</w:t>
+      </w:r>
+      <w:commentRangeStart w:id="7"/>
       <w:r>
         <w:rPr>
           <w:rFonts w:hint="eastAsia"/>
@@ -3031,15 +3098,15 @@
         </w:rPr>
         <w:t>X</w:t>
       </w:r>
+      <w:commentRangeEnd w:id="6"/>
+      <w:r>
+        <w:rPr>
+          <w:rStyle w:val="a7"/>
+          <w:highlight w:val="yellow"/>
+        </w:rPr>
+        <w:commentReference w:id="6"/>
+      </w:r>
       <w:commentRangeEnd w:id="7"/>
-      <w:r>
-        <w:rPr>
-          <w:rStyle w:val="a7"/>
-          <w:highlight w:val="yellow"/>
-        </w:rPr>
-        <w:commentReference w:id="7"/>
-      </w:r>
-      <w:commentRangeEnd w:id="8"/>
     </w:p>
     <w:p/>
     <w:p>
@@ -3055,7 +3122,7 @@
         <w:rPr>
           <w:rStyle w:val="a7"/>
         </w:rPr>
-        <w:commentReference w:id="8"/>
+        <w:commentReference w:id="7"/>
       </w:r>
       <w:r>
         <w:rPr>
@@ -3540,7 +3607,16 @@
         <w:rPr>
           <w:rFonts w:hint="eastAsia"/>
         </w:rPr>
-        <w:t>EY=C</w:t>
+        <w:t>E</w:t>
+      </w:r>
+      <w:r>
+        <w:t>=</w:t>
+      </w:r>
+      <w:r>
+        <w:rPr>
+          <w:rFonts w:hint="eastAsia"/>
+        </w:rPr>
+        <w:t>Y=C</w:t>
       </w:r>
     </w:p>
     <w:p>
@@ -3579,6 +3655,9 @@
         <w:t>E</w:t>
       </w:r>
       <w:r>
+        <w:t>=</w:t>
+      </w:r>
+      <w:r>
         <w:rPr>
           <w:rFonts w:hint="eastAsia"/>
         </w:rPr>
@@ -3620,6 +3699,11 @@
       <w:r>
         <w:t>E</w:t>
       </w:r>
+      <w:r>
+        <w:t>=</w:t>
+      </w:r>
+      <w:bookmarkStart w:id="8" w:name="_GoBack"/>
+      <w:bookmarkEnd w:id="8"/>
       <w:r>
         <w:rPr>
           <w:rFonts w:hint="eastAsia"/>
@@ -4217,9 +4301,6 @@
             <w:pPr>
               <w:pStyle w:val="a4"/>
               <w:ind w:firstLineChars="0" w:firstLine="0"/>
-              <w:rPr>
-                <w:rFonts w:hint="eastAsia"/>
-              </w:rPr>
             </w:pPr>
             <w:r>
               <w:t>F</w:t>
@@ -4324,11 +4405,6 @@
             </w:r>
           </w:p>
           <w:p>
-            <w:pPr>
-              <w:rPr>
-                <w:rFonts w:hint="eastAsia"/>
-              </w:rPr>
-            </w:pPr>
             <w:r>
               <w:t>F</w:t>
             </w:r>
@@ -4718,7 +4794,7 @@
 
 <file path=word/comments.xml><?xml version="1.0" encoding="utf-8"?>
 <w:comments xmlns:wpc="http://schemas.microsoft.com/office/word/2010/wordprocessingCanvas" xmlns:mc="http://schemas.openxmlformats.org/markup-compatibility/2006" xmlns:o="urn:schemas-microsoft-com:office:office" xmlns:r="http://schemas.openxmlformats.org/officeDocument/2006/relationships" xmlns:m="http://schemas.openxmlformats.org/officeDocument/2006/math" xmlns:v="urn:schemas-microsoft-com:vml" xmlns:wp14="http://schemas.microsoft.com/office/word/2010/wordprocessingDrawing" xmlns:wp="http://schemas.openxmlformats.org/drawingml/2006/wordprocessingDrawing" xmlns:w10="urn:schemas-microsoft-com:office:word" xmlns:w="http://schemas.openxmlformats.org/wordprocessingml/2006/main" xmlns:w14="http://schemas.microsoft.com/office/word/2010/wordml" xmlns:w15="http://schemas.microsoft.com/office/word/2012/wordml" xmlns:wpg="http://schemas.microsoft.com/office/word/2010/wordprocessingGroup" xmlns:wpi="http://schemas.microsoft.com/office/word/2010/wordprocessingInk" xmlns:wne="http://schemas.microsoft.com/office/word/2006/wordml" xmlns:wps="http://schemas.microsoft.com/office/word/2010/wordprocessingShape" mc:Ignorable="w14 w15 wp14">
-  <w:comment w:id="1" w:author="Harry he" w:date="2016-11-16T16:07:00Z" w:initials="Hh">
+  <w:comment w:id="0" w:author="Harry he" w:date="2016-11-16T16:07:00Z" w:initials="Hh">
     <w:p>
       <w:pPr>
         <w:pStyle w:val="a8"/>
@@ -4734,6 +4810,49 @@
           <w:rFonts w:hint="eastAsia"/>
         </w:rPr>
         <w:t>增加心跳数据中的飞行器当前状态值</w:t>
+      </w:r>
+    </w:p>
+  </w:comment>
+  <w:comment w:id="1" w:author="Harry he" w:date="2016-11-02T14:31:00Z" w:initials="Hh">
+    <w:p>
+      <w:pPr>
+        <w:pStyle w:val="a8"/>
+      </w:pPr>
+      <w:r>
+        <w:rPr>
+          <w:rStyle w:val="a7"/>
+        </w:rPr>
+        <w:annotationRef/>
+      </w:r>
+      <w:r>
+        <w:rPr>
+          <w:rFonts w:hint="eastAsia"/>
+        </w:rPr>
+        <w:t>删除经纬度中的</w:t>
+      </w:r>
+      <w:r>
+        <w:rPr>
+          <w:rFonts w:hint="eastAsia"/>
+        </w:rPr>
+        <w:t>N</w:t>
+      </w:r>
+      <w:r>
+        <w:rPr>
+          <w:rFonts w:hint="eastAsia"/>
+        </w:rPr>
+        <w:t>和</w:t>
+      </w:r>
+      <w:r>
+        <w:rPr>
+          <w:rFonts w:hint="eastAsia"/>
+        </w:rPr>
+        <w:t>E</w:t>
+      </w:r>
+      <w:r>
+        <w:rPr>
+          <w:rFonts w:hint="eastAsia"/>
+        </w:rPr>
+        <w:t>标志</w:t>
       </w:r>
     </w:p>
   </w:comment>
@@ -4748,39 +4867,9 @@
         </w:rPr>
         <w:annotationRef/>
       </w:r>
-      <w:r>
-        <w:rPr>
-          <w:rFonts w:hint="eastAsia"/>
-        </w:rPr>
-        <w:t>删除经纬度中的</w:t>
-      </w:r>
-      <w:r>
-        <w:rPr>
-          <w:rFonts w:hint="eastAsia"/>
-        </w:rPr>
-        <w:t>N</w:t>
-      </w:r>
-      <w:r>
-        <w:rPr>
-          <w:rFonts w:hint="eastAsia"/>
-        </w:rPr>
-        <w:t>和</w:t>
-      </w:r>
-      <w:r>
-        <w:rPr>
-          <w:rFonts w:hint="eastAsia"/>
-        </w:rPr>
-        <w:t>E</w:t>
-      </w:r>
-      <w:r>
-        <w:rPr>
-          <w:rFonts w:hint="eastAsia"/>
-        </w:rPr>
-        <w:t>标志</w:t>
-      </w:r>
     </w:p>
   </w:comment>
-  <w:comment w:id="3" w:author="Harry he" w:date="2016-11-02T14:31:00Z" w:initials="Hh">
+  <w:comment w:id="3" w:author="Harry he" w:date="2016-09-22T10:42:00Z" w:initials="Hh">
     <w:p>
       <w:pPr>
         <w:pStyle w:val="a8"/>
@@ -4791,9 +4880,15 @@
         </w:rPr>
         <w:annotationRef/>
       </w:r>
+      <w:r>
+        <w:rPr>
+          <w:rFonts w:hint="eastAsia"/>
+        </w:rPr>
+        <w:t>增加校验位</w:t>
+      </w:r>
     </w:p>
   </w:comment>
-  <w:comment w:id="4" w:author="Harry he" w:date="2016-09-22T10:42:00Z" w:initials="Hh">
+  <w:comment w:id="4" w:author="Harry he" w:date="2016-09-22T10:38:00Z" w:initials="Hh">
     <w:p>
       <w:pPr>
         <w:pStyle w:val="a8"/>
@@ -4808,11 +4903,52 @@
         <w:rPr>
           <w:rFonts w:hint="eastAsia"/>
         </w:rPr>
-        <w:t>增加校验位</w:t>
+        <w:t>修改‘</w:t>
+      </w:r>
+      <w:r>
+        <w:rPr>
+          <w:rFonts w:hint="eastAsia"/>
+        </w:rPr>
+        <w:t>-</w:t>
+      </w:r>
+      <w:r>
+        <w:rPr>
+          <w:rFonts w:hint="eastAsia"/>
+        </w:rPr>
+        <w:t>’为‘</w:t>
+      </w:r>
+      <w:r>
+        <w:rPr>
+          <w:rFonts w:hint="eastAsia"/>
+        </w:rPr>
+        <w:t>=</w:t>
+      </w:r>
+      <w:r>
+        <w:rPr>
+          <w:rFonts w:hint="eastAsia"/>
+        </w:rPr>
+        <w:t>’，加入回复的校验位</w:t>
+      </w:r>
+      <w:r>
+        <w:rPr>
+          <w:rFonts w:hint="eastAsia"/>
+        </w:rPr>
+        <w:t>；</w:t>
+      </w:r>
+    </w:p>
+    <w:p>
+      <w:pPr>
+        <w:pStyle w:val="a8"/>
+      </w:pPr>
+      <w:r>
+        <w:rPr>
+          <w:rFonts w:hint="eastAsia"/>
+        </w:rPr>
+        <w:t>修改回复</w:t>
       </w:r>
     </w:p>
   </w:comment>
-  <w:comment w:id="5" w:author="Harry he" w:date="2016-09-22T10:38:00Z" w:initials="Hh">
+  <w:comment w:id="5" w:author="Harry he" w:date="2016-09-22T10:48:00Z" w:initials="Hh">
     <w:p>
       <w:pPr>
         <w:pStyle w:val="a8"/>
@@ -4827,108 +4963,48 @@
         <w:rPr>
           <w:rFonts w:hint="eastAsia"/>
         </w:rPr>
-        <w:t>修改‘</w:t>
-      </w:r>
-      <w:r>
-        <w:rPr>
-          <w:rFonts w:hint="eastAsia"/>
-        </w:rPr>
-        <w:t>-</w:t>
-      </w:r>
-      <w:r>
-        <w:rPr>
-          <w:rFonts w:hint="eastAsia"/>
-        </w:rPr>
-        <w:t>’为‘</w:t>
-      </w:r>
-      <w:r>
-        <w:rPr>
-          <w:rFonts w:hint="eastAsia"/>
-        </w:rPr>
-        <w:t>=</w:t>
-      </w:r>
-      <w:r>
-        <w:rPr>
-          <w:rFonts w:hint="eastAsia"/>
-        </w:rPr>
-        <w:t>’，加入回复的校验位</w:t>
-      </w:r>
-      <w:r>
-        <w:rPr>
-          <w:rFonts w:hint="eastAsia"/>
-        </w:rPr>
-        <w:t>；</w:t>
-      </w:r>
-    </w:p>
+        <w:t>修改</w:t>
+      </w:r>
+      <w:r>
+        <w:rPr>
+          <w:rFonts w:hint="eastAsia"/>
+        </w:rPr>
+        <w:t>SP</w:t>
+      </w:r>
+      <w:r>
+        <w:rPr>
+          <w:rFonts w:hint="eastAsia"/>
+        </w:rPr>
+        <w:t>为</w:t>
+      </w:r>
+      <w:r>
+        <w:rPr>
+          <w:rFonts w:hint="eastAsia"/>
+        </w:rPr>
+        <w:t>P</w:t>
+      </w:r>
+    </w:p>
+  </w:comment>
+  <w:comment w:id="6" w:author="Harry he" w:date="2016-09-22T10:44:00Z" w:initials="Hh">
     <w:p>
       <w:pPr>
         <w:pStyle w:val="a8"/>
       </w:pPr>
       <w:r>
         <w:rPr>
-          <w:rFonts w:hint="eastAsia"/>
-        </w:rPr>
-        <w:t>修改回复</w:t>
+          <w:rStyle w:val="a7"/>
+        </w:rPr>
+        <w:annotationRef/>
+      </w:r>
+      <w:r>
+        <w:rPr>
+          <w:rFonts w:hint="eastAsia"/>
+        </w:rPr>
+        <w:t>加入校验位</w:t>
       </w:r>
     </w:p>
   </w:comment>
-  <w:comment w:id="6" w:author="Harry he" w:date="2016-09-22T10:48:00Z" w:initials="Hh">
-    <w:p>
-      <w:pPr>
-        <w:pStyle w:val="a8"/>
-      </w:pPr>
-      <w:r>
-        <w:rPr>
-          <w:rStyle w:val="a7"/>
-        </w:rPr>
-        <w:annotationRef/>
-      </w:r>
-      <w:r>
-        <w:rPr>
-          <w:rFonts w:hint="eastAsia"/>
-        </w:rPr>
-        <w:t>修改</w:t>
-      </w:r>
-      <w:r>
-        <w:rPr>
-          <w:rFonts w:hint="eastAsia"/>
-        </w:rPr>
-        <w:t>SP</w:t>
-      </w:r>
-      <w:r>
-        <w:rPr>
-          <w:rFonts w:hint="eastAsia"/>
-        </w:rPr>
-        <w:t>为</w:t>
-      </w:r>
-      <w:r>
-        <w:rPr>
-          <w:rFonts w:hint="eastAsia"/>
-        </w:rPr>
-        <w:t>P</w:t>
-      </w:r>
-    </w:p>
-  </w:comment>
-  <w:comment w:id="7" w:author="Harry he" w:date="2016-09-22T10:44:00Z" w:initials="Hh">
-    <w:p>
-      <w:pPr>
-        <w:pStyle w:val="a8"/>
-      </w:pPr>
-      <w:r>
-        <w:rPr>
-          <w:rStyle w:val="a7"/>
-        </w:rPr>
-        <w:annotationRef/>
-      </w:r>
-      <w:r>
-        <w:rPr>
-          <w:rFonts w:hint="eastAsia"/>
-        </w:rPr>
-        <w:t>加入校验位</w:t>
-      </w:r>
-    </w:p>
-  </w:comment>
-  <w:comment w:id="8" w:author="Harry he" w:date="2016-09-22T10:49:00Z" w:initials="Hh">
+  <w:comment w:id="7" w:author="Harry he" w:date="2016-09-22T10:49:00Z" w:initials="Hh">
     <w:p>
       <w:pPr>
         <w:pStyle w:val="a8"/>
@@ -6003,7 +6079,7 @@
 </file>
 
 <file path=customXml/itemProps1.xml><?xml version="1.0" encoding="utf-8"?>
-<ds:datastoreItem xmlns:ds="http://schemas.openxmlformats.org/officeDocument/2006/customXml" ds:itemID="{20516910-B94D-4CE7-9C8A-6FC9BB46F2D5}">
+<ds:datastoreItem xmlns:ds="http://schemas.openxmlformats.org/officeDocument/2006/customXml" ds:itemID="{E5C4A246-7376-482E-BF98-FB6C5BFE2917}">
   <ds:schemaRefs>
     <ds:schemaRef ds:uri="http://schemas.openxmlformats.org/officeDocument/2006/bibliography"/>
   </ds:schemaRefs>
